--- a/1 ♦•.docx
+++ b/1 ♦•.docx
@@ -2817,38 +2817,9 @@
         <w:rPr>
           <w:rFonts w:cs="Times New Roman"/>
           <w:szCs w:val="26"/>
-        </w:rPr>
-        <w:t>Компьютер</w:t>
-      </w:r>
-      <w:r>
-        <w:rPr>
-          <w:rFonts w:cs="Times New Roman"/>
-          <w:szCs w:val="26"/>
-          <w:lang w:val="ru-RU"/>
-        </w:rPr>
-        <w:t xml:space="preserve"> с полной комплектацией на базе </w:t>
-      </w:r>
-      <w:r>
-        <w:rPr>
-          <w:rFonts w:cs="Times New Roman"/>
-          <w:szCs w:val="26"/>
-        </w:rPr>
-        <w:t>процессор</w:t>
-      </w:r>
-      <w:r>
-        <w:rPr>
-          <w:rFonts w:cs="Times New Roman"/>
-          <w:szCs w:val="26"/>
-          <w:lang w:val="ru-RU"/>
-        </w:rPr>
-        <w:t>а</w:t>
-      </w:r>
-      <w:r>
-        <w:rPr>
-          <w:rFonts w:cs="Times New Roman"/>
-          <w:szCs w:val="26"/>
-        </w:rPr>
-        <w:t xml:space="preserve"> </w:t>
+          <w:lang w:val="ru-RU"/>
+        </w:rPr>
+        <w:t xml:space="preserve">Бесперебойная работа БД </w:t>
       </w:r>
       <w:r>
         <w:rPr>
@@ -2856,14 +2827,7 @@
           <w:szCs w:val="26"/>
           <w:lang w:val="en-US"/>
         </w:rPr>
-        <w:t>Intel</w:t>
-      </w:r>
-      <w:r>
-        <w:rPr>
-          <w:rFonts w:cs="Times New Roman"/>
-          <w:szCs w:val="26"/>
-        </w:rPr>
-        <w:t xml:space="preserve"> </w:t>
+        <w:t>Fire</w:t>
       </w:r>
       <w:r>
         <w:rPr>
@@ -2871,14 +2835,7 @@
           <w:szCs w:val="26"/>
           <w:lang w:val="en-US"/>
         </w:rPr>
-        <w:t>Core</w:t>
-      </w:r>
-      <w:r>
-        <w:rPr>
-          <w:rFonts w:cs="Times New Roman"/>
-          <w:szCs w:val="26"/>
-        </w:rPr>
-        <w:t xml:space="preserve"> </w:t>
+        <w:t>b</w:t>
       </w:r>
       <w:r>
         <w:rPr>
@@ -2886,29 +2843,7 @@
           <w:szCs w:val="26"/>
           <w:lang w:val="en-US"/>
         </w:rPr>
-        <w:t>I</w:t>
-      </w:r>
-      <w:r>
-        <w:rPr>
-          <w:rFonts w:cs="Times New Roman"/>
-          <w:szCs w:val="26"/>
-        </w:rPr>
-        <w:t>5-6200</w:t>
-      </w:r>
-      <w:r>
-        <w:rPr>
-          <w:rFonts w:cs="Times New Roman"/>
-          <w:szCs w:val="26"/>
-          <w:lang w:val="en-US"/>
-        </w:rPr>
-        <w:t>U</w:t>
-      </w:r>
-      <w:r>
-        <w:rPr>
-          <w:rFonts w:cs="Times New Roman"/>
-          <w:szCs w:val="26"/>
-        </w:rPr>
-        <w:t xml:space="preserve"> или аналогичный;</w:t>
+        <w:t>ase;</w:t>
       </w:r>
     </w:p>
     <w:p>
@@ -2930,6 +2865,62 @@
         <w:rPr>
           <w:rFonts w:cs="Times New Roman"/>
           <w:szCs w:val="26"/>
+          <w:lang w:val="ru-RU"/>
+        </w:rPr>
+        <w:t xml:space="preserve">Корректная работа библиотеки </w:t>
+      </w:r>
+      <w:r>
+        <w:rPr>
+          <w:rFonts w:cs="Times New Roman"/>
+          <w:szCs w:val="26"/>
+          <w:lang w:val="en-US"/>
+        </w:rPr>
+        <w:t>Google</w:t>
+      </w:r>
+      <w:r>
+        <w:rPr>
+          <w:rFonts w:cs="Times New Roman"/>
+          <w:szCs w:val="26"/>
+          <w:lang w:val="ru-RU"/>
+        </w:rPr>
+        <w:t xml:space="preserve"> </w:t>
+      </w:r>
+      <w:r>
+        <w:rPr>
+          <w:rFonts w:cs="Times New Roman"/>
+          <w:szCs w:val="26"/>
+          <w:lang w:val="en-US"/>
+        </w:rPr>
+        <w:t>Maps</w:t>
+      </w:r>
+      <w:r>
+        <w:rPr>
+          <w:rFonts w:cs="Times New Roman"/>
+          <w:szCs w:val="26"/>
+          <w:lang w:val="ru-RU"/>
+        </w:rPr>
+        <w:t>;</w:t>
+      </w:r>
+    </w:p>
+    <w:p>
+      <w:pPr>
+        <w:pStyle w:val="a4"/>
+        <w:numPr>
+          <w:ilvl w:val="0"/>
+          <w:numId w:val="2"/>
+        </w:numPr>
+        <w:spacing w:line="360" w:lineRule="auto"/>
+        <w:ind w:left="0" w:firstLine="709"/>
+        <w:jc w:val="both"/>
+        <w:rPr>
+          <w:rFonts w:cs="Times New Roman"/>
+          <w:szCs w:val="26"/>
+        </w:rPr>
+      </w:pPr>
+      <w:r>
+        <w:rPr>
+          <w:rFonts w:cs="Times New Roman"/>
+          <w:szCs w:val="26"/>
         </w:rPr>
         <w:t>Наличие подключения к сети</w:t>
       </w:r>
@@ -2945,6 +2936,7 @@
         <w:rPr>
           <w:rFonts w:cs="Times New Roman"/>
           <w:szCs w:val="26"/>
+          <w:lang w:val="ru-RU"/>
         </w:rPr>
         <w:t>.</w:t>
       </w:r>
@@ -3012,7 +3004,23 @@
           <w:szCs w:val="26"/>
           <w:lang w:val="ru-RU"/>
         </w:rPr>
-        <w:t xml:space="preserve"> (версия должна быть не ниже 4.2)</w:t>
+        <w:t xml:space="preserve"> (версия должна быть не ниже </w:t>
+      </w:r>
+      <w:r>
+        <w:rPr>
+          <w:rFonts w:cs="Times New Roman"/>
+          <w:szCs w:val="26"/>
+          <w:lang w:val="ru-RU"/>
+        </w:rPr>
+        <w:t>5.0</w:t>
+      </w:r>
+      <w:r>
+        <w:rPr>
+          <w:rFonts w:cs="Times New Roman"/>
+          <w:szCs w:val="26"/>
+          <w:lang w:val="ru-RU"/>
+        </w:rPr>
+        <w:t>)</w:t>
       </w:r>
       <w:r>
         <w:rPr>
@@ -3125,19 +3133,34 @@
         <w:t>Studio</w:t>
       </w:r>
       <w:r>
-        <w:t xml:space="preserve">. База данных программного продукта должна быть разработана в СУБД </w:t>
+        <w:t xml:space="preserve">. База данных программного продукта должна быть разработана в </w:t>
+      </w:r>
+      <w:r>
+        <w:rPr>
+          <w:lang w:val="ru-RU"/>
+        </w:rPr>
+        <w:t xml:space="preserve">облачной </w:t>
+      </w:r>
+      <w:r>
+        <w:t xml:space="preserve">СУБД </w:t>
       </w:r>
       <w:r>
         <w:rPr>
           <w:lang w:val="en-US"/>
         </w:rPr>
-        <w:t>SQL</w:t>
+        <w:t>Fire</w:t>
       </w:r>
       <w:r>
         <w:rPr>
           <w:lang w:val="en-US"/>
         </w:rPr>
-        <w:t>ite</w:t>
+        <w:t>b</w:t>
+      </w:r>
+      <w:r>
+        <w:rPr>
+          <w:lang w:val="en-US"/>
+        </w:rPr>
+        <w:t>ase</w:t>
       </w:r>
       <w:r>
         <w:t xml:space="preserve">. Язык </w:t>
@@ -3252,28 +3275,6 @@
     </w:p>
     <w:p>
       <w:pPr>
-        <w:ind w:firstLine="360"/>
-        <w:jc w:val="both"/>
-        <w:rPr>
-          <w:rFonts w:eastAsia="Times New Roman" w:cs="Times New Roman"/>
-          <w:szCs w:val="26"/>
-        </w:rPr>
-      </w:pPr>
-    </w:p>
-    <w:p>
-      <w:pPr>
-        <w:ind w:firstLine="360"/>
-        <w:jc w:val="both"/>
-        <w:rPr>
-          <w:rFonts w:eastAsia="Times New Roman" w:cs="Times New Roman"/>
-          <w:color w:val="FF0000"/>
-          <w:szCs w:val="26"/>
-          <w:lang w:val="ru-RU"/>
-        </w:rPr>
-      </w:pPr>
-    </w:p>
-    <w:p>
-      <w:pPr>
         <w:pStyle w:val="a6"/>
         <w:rPr>
           <w:lang w:val="ru-RU"/>
@@ -3283,6 +3284,7 @@
         <w:rPr>
           <w:lang w:val="ru-RU"/>
         </w:rPr>
+        <w:lastRenderedPageBreak/>
         <w:t>6</w:t>
       </w:r>
       <w:r>
@@ -3305,7 +3307,6 @@
     </w:p>
     <w:p>
       <w:pPr>
-        <w:jc w:val="center"/>
         <w:rPr>
           <w:rFonts w:eastAsia="Times New Roman" w:cs="Times New Roman"/>
           <w:szCs w:val="26"/>
